--- a/documents/План за представяне.docx
+++ b/documents/План за представяне.docx
@@ -7,11 +7,7 @@
         <w:pStyle w:val="Normal"/>
         <w:bidi w:val="0"/>
         <w:jc w:val="center"/>
-        <w:rPr>
-          <w:rFonts w:ascii="Arial" w:hAnsi="Arial"/>
-          <w:sz w:val="52"/>
-          <w:szCs w:val="52"/>
-        </w:rPr>
+        <w:rPr/>
       </w:pPr>
       <w:r>
         <w:rPr>
@@ -42,9 +38,7 @@
       </w:pPr>
       <w:r>
         <w:rPr>
-          <w:rFonts w:ascii="Arial" w:hAnsi="Arial"/>
-          <w:sz w:val="52"/>
-          <w:szCs w:val="52"/>
+          <w:lang w:val="en-US"/>
         </w:rPr>
       </w:r>
     </w:p>
@@ -80,12 +74,7 @@
         <w:pStyle w:val="Normal"/>
         <w:bidi w:val="0"/>
         <w:jc w:val="start"/>
-        <w:rPr>
-          <w:rFonts w:ascii="Arial" w:hAnsi="Arial"/>
-          <w:sz w:val="40"/>
-          <w:szCs w:val="40"/>
-          <w:lang w:val="bg-BG"/>
-        </w:rPr>
+        <w:rPr/>
       </w:pPr>
       <w:r>
         <w:rPr>
@@ -116,17 +105,18 @@
           <w:rFonts w:ascii="Arial" w:hAnsi="Arial"/>
           <w:sz w:val="40"/>
           <w:szCs w:val="40"/>
-          <w:lang w:val="bg-BG"/>
-        </w:rPr>
-      </w:pPr>
-      <w:r>
-        <w:rPr>
-          <w:rFonts w:ascii="Arial" w:hAnsi="Arial"/>
-          <w:sz w:val="40"/>
-          <w:szCs w:val="40"/>
           <w:shd w:fill="81D41A" w:val="clear"/>
           <w:lang w:val="bg-BG"/>
         </w:rPr>
+      </w:pPr>
+      <w:r>
+        <w:rPr>
+          <w:rFonts w:ascii="Arial" w:hAnsi="Arial"/>
+          <w:sz w:val="40"/>
+          <w:szCs w:val="40"/>
+          <w:shd w:fill="81D41A" w:val="clear"/>
+          <w:lang w:val="bg-BG"/>
+        </w:rPr>
         <w:t>Слайд 2</w:t>
       </w:r>
     </w:p>
@@ -139,6 +129,7 @@
           <w:rFonts w:ascii="Arial" w:hAnsi="Arial"/>
           <w:sz w:val="40"/>
           <w:szCs w:val="40"/>
+          <w:shd w:fill="FFFF00" w:val="clear"/>
           <w:lang w:val="bg-BG"/>
         </w:rPr>
       </w:pPr>
@@ -162,17 +153,18 @@
           <w:rFonts w:ascii="Arial" w:hAnsi="Arial"/>
           <w:sz w:val="40"/>
           <w:szCs w:val="40"/>
-          <w:lang w:val="bg-BG"/>
-        </w:rPr>
-      </w:pPr>
-      <w:r>
-        <w:rPr>
-          <w:rFonts w:ascii="Arial" w:hAnsi="Arial"/>
-          <w:sz w:val="40"/>
-          <w:szCs w:val="40"/>
           <w:shd w:fill="81D41A" w:val="clear"/>
           <w:lang w:val="bg-BG"/>
         </w:rPr>
+      </w:pPr>
+      <w:r>
+        <w:rPr>
+          <w:rFonts w:ascii="Arial" w:hAnsi="Arial"/>
+          <w:sz w:val="40"/>
+          <w:szCs w:val="40"/>
+          <w:shd w:fill="81D41A" w:val="clear"/>
+          <w:lang w:val="bg-BG"/>
+        </w:rPr>
         <w:t>Слайд 4</w:t>
       </w:r>
     </w:p>
@@ -185,6 +177,7 @@
           <w:rFonts w:ascii="Arial" w:hAnsi="Arial"/>
           <w:sz w:val="40"/>
           <w:szCs w:val="40"/>
+          <w:shd w:fill="FFFF00" w:val="clear"/>
           <w:lang w:val="bg-BG"/>
         </w:rPr>
       </w:pPr>
@@ -208,6 +201,7 @@
           <w:rFonts w:ascii="Arial" w:hAnsi="Arial"/>
           <w:sz w:val="40"/>
           <w:szCs w:val="40"/>
+          <w:shd w:fill="FFFF00" w:val="clear"/>
           <w:lang w:val="bg-BG"/>
         </w:rPr>
       </w:pPr>
@@ -231,17 +225,18 @@
           <w:rFonts w:ascii="Arial" w:hAnsi="Arial"/>
           <w:sz w:val="40"/>
           <w:szCs w:val="40"/>
-          <w:lang w:val="bg-BG"/>
-        </w:rPr>
-      </w:pPr>
-      <w:r>
-        <w:rPr>
-          <w:rFonts w:ascii="Arial" w:hAnsi="Arial"/>
-          <w:sz w:val="40"/>
-          <w:szCs w:val="40"/>
           <w:shd w:fill="81D41A" w:val="clear"/>
           <w:lang w:val="bg-BG"/>
         </w:rPr>
+      </w:pPr>
+      <w:r>
+        <w:rPr>
+          <w:rFonts w:ascii="Arial" w:hAnsi="Arial"/>
+          <w:sz w:val="40"/>
+          <w:szCs w:val="40"/>
+          <w:shd w:fill="81D41A" w:val="clear"/>
+          <w:lang w:val="bg-BG"/>
+        </w:rPr>
         <w:t>Слайд 7</w:t>
       </w:r>
     </w:p>
@@ -254,17 +249,18 @@
           <w:rFonts w:ascii="Arial" w:hAnsi="Arial"/>
           <w:sz w:val="40"/>
           <w:szCs w:val="40"/>
-          <w:lang w:val="bg-BG"/>
-        </w:rPr>
-      </w:pPr>
-      <w:r>
-        <w:rPr>
-          <w:rFonts w:ascii="Arial" w:hAnsi="Arial"/>
-          <w:sz w:val="40"/>
-          <w:szCs w:val="40"/>
           <w:shd w:fill="FF0000" w:val="clear"/>
           <w:lang w:val="bg-BG"/>
         </w:rPr>
+      </w:pPr>
+      <w:r>
+        <w:rPr>
+          <w:rFonts w:ascii="Arial" w:hAnsi="Arial"/>
+          <w:sz w:val="40"/>
+          <w:szCs w:val="40"/>
+          <w:shd w:fill="FF0000" w:val="clear"/>
+          <w:lang w:val="bg-BG"/>
+        </w:rPr>
         <w:t>Слайд 8</w:t>
       </w:r>
     </w:p>
@@ -277,6 +273,7 @@
           <w:rFonts w:ascii="Arial" w:hAnsi="Arial"/>
           <w:sz w:val="40"/>
           <w:szCs w:val="40"/>
+          <w:shd w:fill="FFFF00" w:val="clear"/>
           <w:lang w:val="bg-BG"/>
         </w:rPr>
       </w:pPr>
@@ -337,39 +334,6 @@
           <w:lang w:val="bg-BG"/>
         </w:rPr>
         <w:t>Тестване на проекта</w:t>
-      </w:r>
-    </w:p>
-    <w:p>
-      <w:pPr>
-        <w:pStyle w:val="Normal"/>
-        <w:numPr>
-          <w:ilvl w:val="0"/>
-          <w:numId w:val="1"/>
-        </w:numPr>
-        <w:bidi w:val="0"/>
-        <w:jc w:val="start"/>
-        <w:rPr>
-          <w:rFonts w:ascii="Arial" w:hAnsi="Arial"/>
-          <w:b w:val="false"/>
-          <w:b w:val="false"/>
-          <w:bCs w:val="false"/>
-          <w:sz w:val="40"/>
-          <w:szCs w:val="40"/>
-          <w:shd w:fill="81D41A" w:val="clear"/>
-          <w:lang w:val="bg-BG"/>
-        </w:rPr>
-      </w:pPr>
-      <w:r>
-        <w:rPr>
-          <w:rFonts w:ascii="Arial" w:hAnsi="Arial"/>
-          <w:b w:val="false"/>
-          <w:bCs w:val="false"/>
-          <w:sz w:val="40"/>
-          <w:szCs w:val="40"/>
-          <w:shd w:fill="81D41A" w:val="clear"/>
-          <w:lang w:val="bg-BG"/>
-        </w:rPr>
-        <w:t>Регистрация и логин като потребител</w:t>
       </w:r>
     </w:p>
     <w:p>
@@ -545,6 +509,7 @@
       <w:pgNumType w:fmt="decimal"/>
       <w:formProt w:val="false"/>
       <w:textDirection w:val="lrTb"/>
+      <w:docGrid w:type="default" w:linePitch="100" w:charSpace="0"/>
     </w:sectPr>
   </w:body>
 </w:document>
@@ -554,13 +519,10 @@
 <w:ftr xmlns:o="urn:schemas-microsoft-com:office:office" xmlns:r="http://schemas.openxmlformats.org/officeDocument/2006/relationships" xmlns:v="urn:schemas-microsoft-com:vml" xmlns:w="http://schemas.openxmlformats.org/wordprocessingml/2006/main" xmlns:w10="urn:schemas-microsoft-com:office:word" xmlns:wp="http://schemas.openxmlformats.org/drawingml/2006/wordprocessingDrawing" xmlns:wps="http://schemas.microsoft.com/office/word/2010/wordprocessingShape" xmlns:wpg="http://schemas.microsoft.com/office/word/2010/wordprocessingGroup" xmlns:mc="http://schemas.openxmlformats.org/markup-compatibility/2006" xmlns:wp14="http://schemas.microsoft.com/office/word/2010/wordprocessingDrawing" xmlns:w14="http://schemas.microsoft.com/office/word/2010/wordml" mc:Ignorable="w14 wp14">
   <w:p>
     <w:pPr>
-      <w:pStyle w:val="Style21"/>
+      <w:pStyle w:val="Footer"/>
       <w:bidi w:val="0"/>
       <w:jc w:val="start"/>
-      <w:rPr>
-        <w:shd w:fill="FFFF00" w:val="clear"/>
-        <w:lang w:val="en-US"/>
-      </w:rPr>
+      <w:rPr/>
     </w:pPr>
     <w:r>
       <w:rPr>
@@ -586,13 +548,10 @@
   </w:p>
   <w:p>
     <w:pPr>
-      <w:pStyle w:val="Style21"/>
+      <w:pStyle w:val="Footer"/>
       <w:bidi w:val="0"/>
       <w:jc w:val="start"/>
-      <w:rPr>
-        <w:shd w:fill="81D41A" w:val="clear"/>
-        <w:lang w:val="en-US"/>
-      </w:rPr>
+      <w:rPr/>
     </w:pPr>
     <w:r>
       <w:rPr>
@@ -606,25 +565,15 @@
         <w:shd w:fill="auto" w:val="clear"/>
         <w:lang w:val="bg-BG"/>
       </w:rPr>
-      <w:t>-</w:t>
-    </w:r>
-    <w:r>
-      <w:rPr>
-        <w:shd w:fill="auto" w:val="clear"/>
-        <w:lang w:val="bg-BG"/>
-      </w:rPr>
-      <w:t>Мартин</w:t>
+      <w:t>-Мартин</w:t>
     </w:r>
   </w:p>
   <w:p>
     <w:pPr>
-      <w:pStyle w:val="Style21"/>
+      <w:pStyle w:val="Footer"/>
       <w:bidi w:val="0"/>
       <w:jc w:val="start"/>
-      <w:rPr>
-        <w:shd w:fill="FF0000" w:val="clear"/>
-        <w:lang w:val="en-US"/>
-      </w:rPr>
+      <w:rPr/>
     </w:pPr>
     <w:r>
       <w:rPr>
@@ -638,14 +587,7 @@
         <w:shd w:fill="auto" w:val="clear"/>
         <w:lang w:val="bg-BG"/>
       </w:rPr>
-      <w:t>-</w:t>
-    </w:r>
-    <w:r>
-      <w:rPr>
-        <w:shd w:fill="auto" w:val="clear"/>
-        <w:lang w:val="bg-BG"/>
-      </w:rPr>
-      <w:t>Общо</w:t>
+      <w:t>-Общо</w:t>
     </w:r>
   </w:p>
 </w:ftr>
@@ -657,7 +599,7 @@
     <w:lvl w:ilvl="0">
       <w:start w:val="1"/>
       <w:numFmt w:val="decimal"/>
-      <w:lvlText w:val="%1."/>
+      <w:lvlText w:val="%1"/>
       <w:lvlJc w:val="start"/>
       <w:pPr>
         <w:tabs>
@@ -665,12 +607,11 @@
         </w:tabs>
         <w:ind w:start="720" w:hanging="360"/>
       </w:pPr>
-      <w:rPr/>
     </w:lvl>
     <w:lvl w:ilvl="1">
       <w:start w:val="1"/>
       <w:numFmt w:val="decimal"/>
-      <w:lvlText w:val="%2."/>
+      <w:lvlText w:val="%1.%2"/>
       <w:lvlJc w:val="start"/>
       <w:pPr>
         <w:tabs>
@@ -678,12 +619,11 @@
         </w:tabs>
         <w:ind w:start="1080" w:hanging="360"/>
       </w:pPr>
-      <w:rPr/>
     </w:lvl>
     <w:lvl w:ilvl="2">
       <w:start w:val="1"/>
       <w:numFmt w:val="decimal"/>
-      <w:lvlText w:val="%3."/>
+      <w:lvlText w:val="%2.%3"/>
       <w:lvlJc w:val="start"/>
       <w:pPr>
         <w:tabs>
@@ -691,12 +631,11 @@
         </w:tabs>
         <w:ind w:start="1440" w:hanging="360"/>
       </w:pPr>
-      <w:rPr/>
     </w:lvl>
     <w:lvl w:ilvl="3">
       <w:start w:val="1"/>
       <w:numFmt w:val="decimal"/>
-      <w:lvlText w:val="%4."/>
+      <w:lvlText w:val="%3.%4"/>
       <w:lvlJc w:val="start"/>
       <w:pPr>
         <w:tabs>
@@ -704,12 +643,11 @@
         </w:tabs>
         <w:ind w:start="1800" w:hanging="360"/>
       </w:pPr>
-      <w:rPr/>
     </w:lvl>
     <w:lvl w:ilvl="4">
       <w:start w:val="1"/>
       <w:numFmt w:val="decimal"/>
-      <w:lvlText w:val="%5."/>
+      <w:lvlText w:val="%4.%5"/>
       <w:lvlJc w:val="start"/>
       <w:pPr>
         <w:tabs>
@@ -717,12 +655,11 @@
         </w:tabs>
         <w:ind w:start="2160" w:hanging="360"/>
       </w:pPr>
-      <w:rPr/>
     </w:lvl>
     <w:lvl w:ilvl="5">
       <w:start w:val="1"/>
       <w:numFmt w:val="decimal"/>
-      <w:lvlText w:val="%6."/>
+      <w:lvlText w:val="%5.%6"/>
       <w:lvlJc w:val="start"/>
       <w:pPr>
         <w:tabs>
@@ -730,12 +667,11 @@
         </w:tabs>
         <w:ind w:start="2520" w:hanging="360"/>
       </w:pPr>
-      <w:rPr/>
     </w:lvl>
     <w:lvl w:ilvl="6">
       <w:start w:val="1"/>
       <w:numFmt w:val="decimal"/>
-      <w:lvlText w:val="%7."/>
+      <w:lvlText w:val="%6.%7"/>
       <w:lvlJc w:val="start"/>
       <w:pPr>
         <w:tabs>
@@ -743,12 +679,11 @@
         </w:tabs>
         <w:ind w:start="2880" w:hanging="360"/>
       </w:pPr>
-      <w:rPr/>
     </w:lvl>
     <w:lvl w:ilvl="7">
       <w:start w:val="1"/>
       <w:numFmt w:val="decimal"/>
-      <w:lvlText w:val="%8."/>
+      <w:lvlText w:val="%7.%8"/>
       <w:lvlJc w:val="start"/>
       <w:pPr>
         <w:tabs>
@@ -756,12 +691,11 @@
         </w:tabs>
         <w:ind w:start="3240" w:hanging="360"/>
       </w:pPr>
-      <w:rPr/>
     </w:lvl>
     <w:lvl w:ilvl="8">
       <w:start w:val="1"/>
       <w:numFmt w:val="decimal"/>
-      <w:lvlText w:val="%9."/>
+      <w:lvlText w:val="%8.%9"/>
       <w:lvlJc w:val="start"/>
       <w:pPr>
         <w:tabs>
@@ -769,7 +703,6 @@
         </w:tabs>
         <w:ind w:start="3600" w:hanging="360"/>
       </w:pPr>
-      <w:rPr/>
     </w:lvl>
   </w:abstractNum>
   <w:abstractNum w:abstractNumId="2">
@@ -914,7 +847,6 @@
     </w:rPrDefault>
     <w:pPrDefault>
       <w:pPr>
-        <w:widowControl/>
         <w:suppressAutoHyphens w:val="true"/>
       </w:pPr>
     </w:pPrDefault>
@@ -924,7 +856,13 @@
     <w:qFormat/>
     <w:pPr>
       <w:widowControl/>
+      <w:suppressAutoHyphens w:val="true"/>
+      <w:kinsoku w:val="true"/>
+      <w:overflowPunct w:val="true"/>
+      <w:autoSpaceDE w:val="true"/>
       <w:bidi w:val="0"/>
+      <w:spacing w:before="0" w:after="0"/>
+      <w:jc w:val="start"/>
     </w:pPr>
     <w:rPr>
       <w:rFonts w:ascii="Liberation Serif" w:hAnsi="Liberation Serif" w:eastAsia="NSimSun" w:cs="Arial"/>
@@ -940,22 +878,22 @@
     <w:qFormat/>
     <w:rPr/>
   </w:style>
-  <w:style w:type="paragraph" w:styleId="Style15">
-    <w:name w:val="Заглавие"/>
+  <w:style w:type="paragraph" w:styleId="Heading">
+    <w:name w:val="Heading"/>
     <w:basedOn w:val="Normal"/>
-    <w:next w:val="Style16"/>
+    <w:next w:val="TextBody"/>
     <w:qFormat/>
     <w:pPr>
       <w:keepNext w:val="true"/>
       <w:spacing w:before="240" w:after="120"/>
     </w:pPr>
     <w:rPr>
-      <w:rFonts w:ascii="Liberation Sans" w:hAnsi="Liberation Sans" w:eastAsia="Microsoft YaHei" w:cs="Arial"/>
+      <w:rFonts w:ascii="Liberation Sans" w:hAnsi="Liberation Sans" w:eastAsia="Liberation Sans" w:cs="Liberation Sans"/>
       <w:sz w:val="28"/>
       <w:szCs w:val="28"/>
     </w:rPr>
   </w:style>
-  <w:style w:type="paragraph" w:styleId="Style16">
+  <w:style w:type="paragraph" w:styleId="TextBody">
     <w:name w:val="Body Text"/>
     <w:basedOn w:val="Normal"/>
     <w:pPr>
@@ -963,15 +901,15 @@
     </w:pPr>
     <w:rPr/>
   </w:style>
-  <w:style w:type="paragraph" w:styleId="Style17">
+  <w:style w:type="paragraph" w:styleId="List">
     <w:name w:val="List"/>
-    <w:basedOn w:val="Style16"/>
+    <w:basedOn w:val="TextBody"/>
     <w:pPr/>
     <w:rPr>
       <w:rFonts w:cs="Arial"/>
     </w:rPr>
   </w:style>
-  <w:style w:type="paragraph" w:styleId="Style18">
+  <w:style w:type="paragraph" w:styleId="Caption">
     <w:name w:val="Caption"/>
     <w:basedOn w:val="Normal"/>
     <w:qFormat/>
@@ -987,7 +925,31 @@
       <w:szCs w:val="24"/>
     </w:rPr>
   </w:style>
-  <w:style w:type="paragraph" w:styleId="Style19">
+  <w:style w:type="paragraph" w:styleId="Index">
+    <w:name w:val="Index"/>
+    <w:basedOn w:val="Normal"/>
+    <w:qFormat/>
+    <w:pPr>
+      <w:suppressLineNumbers/>
+    </w:pPr>
+    <w:rPr/>
+  </w:style>
+  <w:style w:type="paragraph" w:styleId="Style15">
+    <w:name w:val="Заглавие"/>
+    <w:basedOn w:val="Normal"/>
+    <w:next w:val="TextBody"/>
+    <w:qFormat/>
+    <w:pPr>
+      <w:keepNext w:val="true"/>
+      <w:spacing w:before="240" w:after="120"/>
+    </w:pPr>
+    <w:rPr>
+      <w:rFonts w:ascii="Liberation Sans" w:hAnsi="Liberation Sans" w:eastAsia="Microsoft YaHei" w:cs="Arial"/>
+      <w:sz w:val="28"/>
+      <w:szCs w:val="28"/>
+    </w:rPr>
+  </w:style>
+  <w:style w:type="paragraph" w:styleId="Style16">
     <w:name w:val="Указател"/>
     <w:basedOn w:val="Normal"/>
     <w:qFormat/>
@@ -998,7 +960,7 @@
       <w:rFonts w:cs="Arial"/>
     </w:rPr>
   </w:style>
-  <w:style w:type="paragraph" w:styleId="Style20">
+  <w:style w:type="paragraph" w:styleId="Style17">
     <w:name w:val="Колонтитули"/>
     <w:basedOn w:val="Normal"/>
     <w:qFormat/>
@@ -1012,9 +974,16 @@
     </w:pPr>
     <w:rPr/>
   </w:style>
-  <w:style w:type="paragraph" w:styleId="Style21">
+  <w:style w:type="paragraph" w:styleId="HeaderandFooter">
+    <w:name w:val="Header and Footer"/>
+    <w:basedOn w:val="Normal"/>
+    <w:qFormat/>
+    <w:pPr/>
+    <w:rPr/>
+  </w:style>
+  <w:style w:type="paragraph" w:styleId="Footer">
     <w:name w:val="Footer"/>
-    <w:basedOn w:val="Style20"/>
+    <w:basedOn w:val="Style17"/>
     <w:pPr>
       <w:suppressLineNumbers/>
     </w:pPr>
